--- a/Google DS.docx
+++ b/Google DS.docx
@@ -24,7 +24,23 @@
           <w:sz w:val="32"/>
           <w:szCs w:val="32"/>
         </w:rPr>
-        <w:t>Sale and Pruduct List</w:t>
+        <w:t>Sale and Pr</w:t>
+      </w:r>
+      <w:r>
+        <w:rPr>
+          <w:noProof/>
+          <w:sz w:val="32"/>
+          <w:szCs w:val="32"/>
+        </w:rPr>
+        <w:t>o</w:t>
+      </w:r>
+      <w:r>
+        <w:rPr>
+          <w:noProof/>
+          <w:sz w:val="32"/>
+          <w:szCs w:val="32"/>
+        </w:rPr>
+        <w:t>duct List</w:t>
       </w:r>
     </w:p>
     <w:p>
@@ -72,22 +88,15 @@
           <w:szCs w:val="24"/>
           <w:lang w:val="en-US" w:eastAsia="en-PH"/>
         </w:rPr>
-        <w:t>ie chart representing the top six states when it comes in sales for the year</w:t>
-      </w:r>
-      <w:r>
-        <w:rPr>
-          <w:rFonts w:ascii="Arial" w:eastAsia="Arial" w:hAnsi="Arial" w:cs="Arial"/>
-          <w:color w:val="000000"/>
-          <w:sz w:val="24"/>
-          <w:szCs w:val="24"/>
-          <w:lang w:val="en-US" w:eastAsia="en-PH"/>
-        </w:rPr>
-        <w:t xml:space="preserve"> 2020</w:t>
+        <w:t>ie chart representing the top six states when it comes in sales for the year 2020</w:t>
       </w:r>
       <w:bookmarkEnd w:id="1"/>
     </w:p>
     <w:p>
       <w:r>
+        <w:rPr>
+          <w:noProof/>
+        </w:rPr>
         <w:drawing>
           <wp:inline distT="0" distB="0" distL="0" distR="0" wp14:anchorId="1B58B7B4" wp14:editId="358C2F83">
             <wp:extent cx="5505733" cy="3302170"/>
@@ -248,22 +257,15 @@
           <w:szCs w:val="24"/>
           <w:lang w:val="en-US"/>
         </w:rPr>
-        <w:t>Pie chart representing the top six states when it comes in sales for the year 20</w:t>
-      </w:r>
-      <w:r>
-        <w:rPr>
-          <w:rFonts w:ascii="Arial" w:hAnsi="Arial" w:cs="Arial"/>
+        <w:t>Pie chart representing the top six states when it comes in sales for the year 2019</w:t>
+      </w:r>
+    </w:p>
+    <w:bookmarkEnd w:id="2"/>
+    <w:p>
+      <w:r>
+        <w:rPr>
           <w:noProof/>
-          <w:sz w:val="24"/>
-          <w:szCs w:val="24"/>
-          <w:lang w:val="en-US"/>
-        </w:rPr>
-        <w:t>19</w:t>
-      </w:r>
-    </w:p>
-    <w:bookmarkEnd w:id="2"/>
-    <w:p>
-      <w:r>
+        </w:rPr>
         <w:drawing>
           <wp:inline distT="0" distB="0" distL="0" distR="0" wp14:anchorId="584A7E93" wp14:editId="3CE6C3DE">
             <wp:extent cx="5658141" cy="3352972"/>
@@ -376,6 +378,9 @@
     </w:p>
     <w:p>
       <w:r>
+        <w:rPr>
+          <w:noProof/>
+        </w:rPr>
         <w:drawing>
           <wp:inline distT="0" distB="0" distL="0" distR="0" wp14:anchorId="181B9C97" wp14:editId="76531A1B">
             <wp:extent cx="5340624" cy="3606985"/>
@@ -657,17 +662,7 @@
           <w:szCs w:val="24"/>
           <w:lang w:val="en-US" w:eastAsia="en-PH"/>
         </w:rPr>
-        <w:t>G</w:t>
-      </w:r>
-      <w:r>
-        <w:rPr>
-          <w:rFonts w:ascii="Arial" w:eastAsia="Arial" w:hAnsi="Arial" w:cs="Arial"/>
-          <w:color w:val="000000"/>
-          <w:sz w:val="24"/>
-          <w:szCs w:val="24"/>
-          <w:lang w:val="en-US" w:eastAsia="en-PH"/>
-        </w:rPr>
-        <w:t xml:space="preserve">raph chart </w:t>
+        <w:t xml:space="preserve">Graph chart </w:t>
       </w:r>
       <w:r>
         <w:rPr>
@@ -788,37 +783,7 @@
           <w:szCs w:val="24"/>
           <w:lang w:val="en-US" w:eastAsia="en-PH"/>
         </w:rPr>
-        <w:t>L</w:t>
-      </w:r>
-      <w:r>
-        <w:rPr>
-          <w:rFonts w:ascii="Arial" w:eastAsia="Arial" w:hAnsi="Arial" w:cs="Arial"/>
-          <w:color w:val="000000"/>
-          <w:sz w:val="24"/>
-          <w:szCs w:val="24"/>
-          <w:lang w:val="en-US" w:eastAsia="en-PH"/>
-        </w:rPr>
-        <w:t xml:space="preserve">ine </w:t>
-      </w:r>
-      <w:r>
-        <w:rPr>
-          <w:rFonts w:ascii="Arial" w:eastAsia="Arial" w:hAnsi="Arial" w:cs="Arial"/>
-          <w:color w:val="000000"/>
-          <w:sz w:val="24"/>
-          <w:szCs w:val="24"/>
-          <w:lang w:val="en-US" w:eastAsia="en-PH"/>
-        </w:rPr>
-        <w:t>chart</w:t>
-      </w:r>
-      <w:r>
-        <w:rPr>
-          <w:rFonts w:ascii="Arial" w:eastAsia="Arial" w:hAnsi="Arial" w:cs="Arial"/>
-          <w:color w:val="000000"/>
-          <w:sz w:val="24"/>
-          <w:szCs w:val="24"/>
-          <w:lang w:val="en-US" w:eastAsia="en-PH"/>
-        </w:rPr>
-        <w:t xml:space="preserve"> of sales each month, per state</w:t>
+        <w:t>Line chart of sales each month, per state</w:t>
       </w:r>
     </w:p>
     <w:p>
@@ -929,17 +894,7 @@
           <w:szCs w:val="24"/>
           <w:lang w:val="en-US" w:eastAsia="en-PH"/>
         </w:rPr>
-        <w:t xml:space="preserve"> Li</w:t>
-      </w:r>
-      <w:r>
-        <w:rPr>
-          <w:rFonts w:ascii="Arial" w:eastAsia="Arial" w:hAnsi="Arial" w:cs="Arial"/>
-          <w:color w:val="000000"/>
-          <w:sz w:val="24"/>
-          <w:szCs w:val="24"/>
-          <w:lang w:val="en-US" w:eastAsia="en-PH"/>
-        </w:rPr>
-        <w:t>ne graph of quarterly sales, per state.</w:t>
+        <w:t xml:space="preserve"> Line graph of quarterly sales, per state.</w:t>
       </w:r>
     </w:p>
     <w:p>
@@ -1034,6 +989,9 @@
     </w:p>
     <w:p>
       <w:r>
+        <w:rPr>
+          <w:noProof/>
+        </w:rPr>
         <w:drawing>
           <wp:inline distT="0" distB="0" distL="0" distR="0" wp14:anchorId="658556CA" wp14:editId="5BD22E1E">
             <wp:extent cx="5731510" cy="3110230"/>
@@ -1232,15 +1190,7 @@
           <w:sz w:val="24"/>
           <w:szCs w:val="24"/>
         </w:rPr>
-        <w:t xml:space="preserve"> In terms of the money achieved in total by each product Viper Earmuffs has achieved the most followed by </w:t>
-      </w:r>
-      <w:r>
-        <w:rPr>
-          <w:rFonts w:ascii="Arial" w:hAnsi="Arial" w:cs="Arial"/>
-          <w:sz w:val="24"/>
-          <w:szCs w:val="24"/>
-        </w:rPr>
-        <w:t>Spill Respon</w:t>
+        <w:t xml:space="preserve"> In terms of the money achieved in total by each product Viper Earmuffs has achieved the most followed by Spill Respon</w:t>
       </w:r>
       <w:r>
         <w:rPr>
@@ -1256,79 +1206,7 @@
           <w:sz w:val="24"/>
           <w:szCs w:val="24"/>
         </w:rPr>
-        <w:t xml:space="preserve"> Kit</w:t>
-      </w:r>
-      <w:r>
-        <w:rPr>
-          <w:rFonts w:ascii="Arial" w:hAnsi="Arial" w:cs="Arial"/>
-          <w:sz w:val="24"/>
-          <w:szCs w:val="24"/>
-        </w:rPr>
-        <w:t xml:space="preserve">, </w:t>
-      </w:r>
-      <w:r>
-        <w:rPr>
-          <w:rFonts w:ascii="Arial" w:hAnsi="Arial" w:cs="Arial"/>
-          <w:sz w:val="24"/>
-          <w:szCs w:val="24"/>
-        </w:rPr>
-        <w:t>Mineral Absorbent</w:t>
-      </w:r>
-      <w:r>
-        <w:rPr>
-          <w:rFonts w:ascii="Arial" w:hAnsi="Arial" w:cs="Arial"/>
-          <w:sz w:val="24"/>
-          <w:szCs w:val="24"/>
-        </w:rPr>
-        <w:t xml:space="preserve">, </w:t>
-      </w:r>
-      <w:r>
-        <w:rPr>
-          <w:rFonts w:ascii="Arial" w:hAnsi="Arial" w:cs="Arial"/>
-          <w:sz w:val="24"/>
-          <w:szCs w:val="24"/>
-        </w:rPr>
-        <w:t>Hook Tie Down System</w:t>
-      </w:r>
-      <w:r>
-        <w:rPr>
-          <w:rFonts w:ascii="Arial" w:hAnsi="Arial" w:cs="Arial"/>
-          <w:sz w:val="24"/>
-          <w:szCs w:val="24"/>
-        </w:rPr>
-        <w:t xml:space="preserve">, </w:t>
-      </w:r>
-      <w:r>
-        <w:rPr>
-          <w:rFonts w:ascii="Arial" w:hAnsi="Arial" w:cs="Arial"/>
-          <w:sz w:val="24"/>
-          <w:szCs w:val="24"/>
-        </w:rPr>
-        <w:t>Bio Wate Kit</w:t>
-      </w:r>
-      <w:r>
-        <w:rPr>
-          <w:rFonts w:ascii="Arial" w:hAnsi="Arial" w:cs="Arial"/>
-          <w:sz w:val="24"/>
-          <w:szCs w:val="24"/>
-        </w:rPr>
-        <w:t xml:space="preserve"> and the last that achieved the most sale has been the </w:t>
-      </w:r>
-      <w:r>
-        <w:rPr>
-          <w:rFonts w:ascii="Arial" w:hAnsi="Arial" w:cs="Arial"/>
-          <w:sz w:val="24"/>
-          <w:szCs w:val="24"/>
-        </w:rPr>
-        <w:t>Storage Cabinets</w:t>
-      </w:r>
-      <w:r>
-        <w:rPr>
-          <w:rFonts w:ascii="Arial" w:hAnsi="Arial" w:cs="Arial"/>
-          <w:sz w:val="24"/>
-          <w:szCs w:val="24"/>
-        </w:rPr>
-        <w:t>.  Even if Storage cabinets has achieved the biggest number of sales as the price is low it has achieved the least amount of sale.</w:t>
+        <w:t xml:space="preserve"> Kit, Mineral Absorbent, Hook Tie Down System, Bio Wate Kit and the last that achieved the most sale has been the Storage Cabinets.  Even if Storage cabinets has achieved the biggest number of sales as the price is low it has achieved the least amount of sale.</w:t>
       </w:r>
     </w:p>
     <w:p>
@@ -2520,6 +2398,7 @@
   <w:style w:type="character" w:default="1" w:styleId="DefaultParagraphFont">
     <w:name w:val="Default Paragraph Font"/>
     <w:uiPriority w:val="1"/>
+    <w:semiHidden/>
     <w:unhideWhenUsed/>
   </w:style>
   <w:style w:type="table" w:default="1" w:styleId="TableNormal">
